--- a/Rapport_stage.docx
+++ b/Rapport_stage.docx
@@ -1856,7 +1856,25 @@
           <w:sz w:val="24"/>
           <w:szCs w:val="24"/>
         </w:rPr>
-        <w:t>, nos conseillers départementaux sont Mme Valérie Hayer et M. Michel Hervé.</w:t>
+        <w:t xml:space="preserve">, nos conseillers départementaux sont Mme Valérie </w:t>
+      </w:r>
+      <w:proofErr w:type="spellStart"/>
+      <w:r>
+        <w:rPr>
+          <w:rFonts w:cstheme="minorHAnsi"/>
+          <w:sz w:val="24"/>
+          <w:szCs w:val="24"/>
+        </w:rPr>
+        <w:t>Hayer</w:t>
+      </w:r>
+      <w:proofErr w:type="spellEnd"/>
+      <w:r>
+        <w:rPr>
+          <w:rFonts w:cstheme="minorHAnsi"/>
+          <w:sz w:val="24"/>
+          <w:szCs w:val="24"/>
+        </w:rPr>
+        <w:t xml:space="preserve"> et M. Michel Hervé.</w:t>
       </w:r>
     </w:p>
     <w:p>
@@ -1916,7 +1934,25 @@
           <w:sz w:val="24"/>
           <w:szCs w:val="24"/>
         </w:rPr>
-        <w:t>Elle élie parmi ses membres un ou une Président(e). Notre Président actuel est M. Olivier Richefou.</w:t>
+        <w:t xml:space="preserve">Elle élie parmi ses membres un ou une Président(e). Notre Président actuel est M. Olivier </w:t>
+      </w:r>
+      <w:proofErr w:type="spellStart"/>
+      <w:r>
+        <w:rPr>
+          <w:rFonts w:cstheme="minorHAnsi"/>
+          <w:sz w:val="24"/>
+          <w:szCs w:val="24"/>
+        </w:rPr>
+        <w:t>Richefou</w:t>
+      </w:r>
+      <w:proofErr w:type="spellEnd"/>
+      <w:r>
+        <w:rPr>
+          <w:rFonts w:cstheme="minorHAnsi"/>
+          <w:sz w:val="24"/>
+          <w:szCs w:val="24"/>
+        </w:rPr>
+        <w:t>.</w:t>
       </w:r>
     </w:p>
     <w:p>
@@ -4584,15 +4620,7 @@
           <w:sz w:val="26"/>
           <w:szCs w:val="26"/>
         </w:rPr>
-        <w:t xml:space="preserve"> séparer en plusieurs ports, l’arrivé d’un seul câble</w:t>
-      </w:r>
-      <w:r>
-        <w:rPr>
-          <w:rFonts w:cstheme="minorHAnsi"/>
-          <w:sz w:val="26"/>
-          <w:szCs w:val="26"/>
-        </w:rPr>
-        <w:t xml:space="preserve">). </w:t>
+        <w:t xml:space="preserve"> séparer en plusieurs ports, l’arrivé d’un seul câble). </w:t>
       </w:r>
       <w:r>
         <w:rPr>
@@ -5278,7 +5306,23 @@
           <w:sz w:val="24"/>
           <w:szCs w:val="24"/>
         </w:rPr>
-        <w:t>Depuis j’ai poursuivis mes recherches sur les filières possibles.</w:t>
+        <w:t xml:space="preserve">Depuis j’ai poursuivis mes recherches sur les </w:t>
+      </w:r>
+      <w:r>
+        <w:rPr>
+          <w:rFonts w:cstheme="minorHAnsi"/>
+          <w:sz w:val="24"/>
+          <w:szCs w:val="24"/>
+        </w:rPr>
+        <w:t>voies</w:t>
+      </w:r>
+      <w:r>
+        <w:rPr>
+          <w:rFonts w:cstheme="minorHAnsi"/>
+          <w:sz w:val="24"/>
+          <w:szCs w:val="24"/>
+        </w:rPr>
+        <w:t xml:space="preserve"> possibles.</w:t>
       </w:r>
     </w:p>
     <w:p>
@@ -5294,9 +5338,256 @@
           <w:rFonts w:cstheme="minorHAnsi"/>
           <w:sz w:val="24"/>
           <w:szCs w:val="24"/>
-          <w:highlight w:val="yellow"/>
-        </w:rPr>
-        <w:t>…….</w:t>
+        </w:rPr>
+        <w:t>J</w:t>
+      </w:r>
+      <w:r>
+        <w:rPr>
+          <w:rFonts w:cstheme="minorHAnsi"/>
+          <w:sz w:val="24"/>
+          <w:szCs w:val="24"/>
+        </w:rPr>
+        <w:t>’ai fait le choix</w:t>
+      </w:r>
+      <w:r>
+        <w:rPr>
+          <w:rFonts w:cstheme="minorHAnsi"/>
+          <w:sz w:val="24"/>
+          <w:szCs w:val="24"/>
+        </w:rPr>
+        <w:t xml:space="preserve"> </w:t>
+      </w:r>
+      <w:r>
+        <w:rPr>
+          <w:rFonts w:cstheme="minorHAnsi"/>
+          <w:sz w:val="24"/>
+          <w:szCs w:val="24"/>
+        </w:rPr>
+        <w:t>d’</w:t>
+      </w:r>
+      <w:r>
+        <w:rPr>
+          <w:rFonts w:cstheme="minorHAnsi"/>
+          <w:sz w:val="24"/>
+          <w:szCs w:val="24"/>
+        </w:rPr>
+        <w:t>un bac général pour ensuite tenter d’intégr</w:t>
+      </w:r>
+      <w:r>
+        <w:rPr>
+          <w:rFonts w:cstheme="minorHAnsi"/>
+          <w:sz w:val="24"/>
+          <w:szCs w:val="24"/>
+        </w:rPr>
+        <w:t>er</w:t>
+      </w:r>
+      <w:r>
+        <w:rPr>
+          <w:rFonts w:cstheme="minorHAnsi"/>
+          <w:sz w:val="24"/>
+          <w:szCs w:val="24"/>
+        </w:rPr>
+        <w:t xml:space="preserve"> des écoles spécialisées dans le développement en C++ de préférence</w:t>
+      </w:r>
+      <w:r>
+        <w:rPr>
+          <w:rFonts w:cstheme="minorHAnsi"/>
+          <w:sz w:val="24"/>
+          <w:szCs w:val="24"/>
+        </w:rPr>
+        <w:t>.</w:t>
+      </w:r>
+      <w:r>
+        <w:rPr>
+          <w:rFonts w:cstheme="minorHAnsi"/>
+          <w:sz w:val="24"/>
+          <w:szCs w:val="24"/>
+        </w:rPr>
+        <w:t xml:space="preserve"> </w:t>
+      </w:r>
+      <w:r>
+        <w:rPr>
+          <w:rFonts w:cstheme="minorHAnsi"/>
+          <w:sz w:val="24"/>
+          <w:szCs w:val="24"/>
+        </w:rPr>
+        <w:t>P</w:t>
+      </w:r>
+      <w:r>
+        <w:rPr>
+          <w:rFonts w:cstheme="minorHAnsi"/>
+          <w:sz w:val="24"/>
+          <w:szCs w:val="24"/>
+        </w:rPr>
+        <w:t>our le moment je n</w:t>
+      </w:r>
+      <w:r>
+        <w:rPr>
+          <w:rFonts w:cstheme="minorHAnsi"/>
+          <w:sz w:val="24"/>
+          <w:szCs w:val="24"/>
+        </w:rPr>
+        <w:t>’</w:t>
+      </w:r>
+      <w:r>
+        <w:rPr>
+          <w:rFonts w:cstheme="minorHAnsi"/>
+          <w:sz w:val="24"/>
+          <w:szCs w:val="24"/>
+        </w:rPr>
+        <w:t>ai pas trouv</w:t>
+      </w:r>
+      <w:r>
+        <w:rPr>
+          <w:rFonts w:cstheme="minorHAnsi"/>
+          <w:sz w:val="24"/>
+          <w:szCs w:val="24"/>
+        </w:rPr>
+        <w:t>é</w:t>
+      </w:r>
+      <w:r>
+        <w:rPr>
+          <w:rFonts w:cstheme="minorHAnsi"/>
+          <w:sz w:val="24"/>
+          <w:szCs w:val="24"/>
+        </w:rPr>
+        <w:t xml:space="preserve"> d’établissement</w:t>
+      </w:r>
+      <w:r>
+        <w:rPr>
+          <w:rFonts w:cstheme="minorHAnsi"/>
+          <w:sz w:val="24"/>
+          <w:szCs w:val="24"/>
+        </w:rPr>
+        <w:t xml:space="preserve"> qui </w:t>
+      </w:r>
+      <w:r>
+        <w:rPr>
+          <w:rFonts w:cstheme="minorHAnsi"/>
+          <w:sz w:val="24"/>
+          <w:szCs w:val="24"/>
+        </w:rPr>
+        <w:t xml:space="preserve">corresponde </w:t>
+      </w:r>
+      <w:r>
+        <w:rPr>
+          <w:rFonts w:cstheme="minorHAnsi"/>
+          <w:sz w:val="24"/>
+          <w:szCs w:val="24"/>
+        </w:rPr>
+        <w:t>à mes projets</w:t>
+      </w:r>
+      <w:r>
+        <w:rPr>
+          <w:rFonts w:cstheme="minorHAnsi"/>
+          <w:sz w:val="24"/>
+          <w:szCs w:val="24"/>
+        </w:rPr>
+        <w:t>,</w:t>
+      </w:r>
+      <w:r>
+        <w:rPr>
+          <w:rFonts w:cstheme="minorHAnsi"/>
+          <w:sz w:val="24"/>
+          <w:szCs w:val="24"/>
+        </w:rPr>
+        <w:t xml:space="preserve"> car </w:t>
+      </w:r>
+      <w:r>
+        <w:rPr>
+          <w:rFonts w:cstheme="minorHAnsi"/>
+          <w:sz w:val="24"/>
+          <w:szCs w:val="24"/>
+        </w:rPr>
+        <w:t>l</w:t>
+      </w:r>
+      <w:r>
+        <w:rPr>
+          <w:rFonts w:cstheme="minorHAnsi"/>
+          <w:sz w:val="24"/>
+          <w:szCs w:val="24"/>
+        </w:rPr>
+        <w:t xml:space="preserve">es écoles </w:t>
+      </w:r>
+      <w:r>
+        <w:rPr>
+          <w:rFonts w:cstheme="minorHAnsi"/>
+          <w:sz w:val="24"/>
+          <w:szCs w:val="24"/>
+        </w:rPr>
+        <w:t xml:space="preserve">que j’ai repérées </w:t>
+      </w:r>
+      <w:r>
+        <w:rPr>
+          <w:rFonts w:cstheme="minorHAnsi"/>
+          <w:sz w:val="24"/>
+          <w:szCs w:val="24"/>
+        </w:rPr>
+        <w:t>f</w:t>
+      </w:r>
+      <w:r>
+        <w:rPr>
+          <w:rFonts w:cstheme="minorHAnsi"/>
+          <w:sz w:val="24"/>
+          <w:szCs w:val="24"/>
+        </w:rPr>
+        <w:t>on</w:t>
+      </w:r>
+      <w:r>
+        <w:rPr>
+          <w:rFonts w:cstheme="minorHAnsi"/>
+          <w:sz w:val="24"/>
+          <w:szCs w:val="24"/>
+        </w:rPr>
+        <w:t>t du développement</w:t>
+      </w:r>
+      <w:r>
+        <w:rPr>
+          <w:rFonts w:cstheme="minorHAnsi"/>
+          <w:sz w:val="24"/>
+          <w:szCs w:val="24"/>
+        </w:rPr>
+        <w:t>,</w:t>
+      </w:r>
+      <w:r>
+        <w:rPr>
+          <w:rFonts w:cstheme="minorHAnsi"/>
+          <w:sz w:val="24"/>
+          <w:szCs w:val="24"/>
+        </w:rPr>
+        <w:t xml:space="preserve"> mais avec beaucoup de marketing.</w:t>
+      </w:r>
+      <w:r>
+        <w:rPr>
+          <w:rFonts w:cstheme="minorHAnsi"/>
+          <w:sz w:val="24"/>
+          <w:szCs w:val="24"/>
+        </w:rPr>
+        <w:t xml:space="preserve"> E</w:t>
+      </w:r>
+      <w:r>
+        <w:rPr>
+          <w:rFonts w:cstheme="minorHAnsi"/>
+          <w:sz w:val="24"/>
+          <w:szCs w:val="24"/>
+        </w:rPr>
+        <w:t xml:space="preserve">nsuite j’essayerai de trouver des boîtes développant des jeux ou logiciels en C++ pour </w:t>
+      </w:r>
+      <w:r>
+        <w:rPr>
+          <w:rFonts w:cstheme="minorHAnsi"/>
+          <w:sz w:val="24"/>
+          <w:szCs w:val="24"/>
+        </w:rPr>
+        <w:t>démarrer</w:t>
+      </w:r>
+      <w:r>
+        <w:rPr>
+          <w:rFonts w:cstheme="minorHAnsi"/>
+          <w:sz w:val="24"/>
+          <w:szCs w:val="24"/>
+        </w:rPr>
+        <w:t xml:space="preserve">. </w:t>
       </w:r>
     </w:p>
     <w:p>
@@ -5799,6 +6090,7 @@
   <w:style w:type="character" w:default="1" w:styleId="Policepardfaut">
     <w:name w:val="Default Paragraph Font"/>
     <w:uiPriority w:val="1"/>
+    <w:semiHidden/>
     <w:unhideWhenUsed/>
   </w:style>
   <w:style w:type="table" w:default="1" w:styleId="TableauNormal">
